--- a/Raport_de_analiza_IP_actualizat.docx
+++ b/Raport_de_analiza_IP_actualizat.docx
@@ -2689,16 +2689,6 @@
           <w:lang w:val="ro-RO"/>
         </w:rPr>
       </w:pPr>
-    </w:p>
-    <w:p>
-      <w:pPr>
-        <w:pStyle w:val="BodyText"/>
-        <w:rPr>
-          <w:color w:val="000000" w:themeColor="text1"/>
-          <w:spacing w:val="-1"/>
-          <w:lang w:val="ro-RO"/>
-        </w:rPr>
-      </w:pPr>
       <w:r>
         <w:rPr>
           <w:color w:val="000000" w:themeColor="text1"/>
@@ -2829,7 +2819,13 @@
         <w:rPr>
           <w:lang w:val="ro-RO"/>
         </w:rPr>
-        <w:t xml:space="preserve">apa automat si o </w:t>
+        <w:t>apa automat,</w:t>
+      </w:r>
+      <w:r>
+        <w:rPr>
+          <w:lang w:val="ro-RO"/>
+        </w:rPr>
+        <w:t xml:space="preserve"> o </w:t>
       </w:r>
       <w:r>
         <w:rPr>
@@ -2838,6 +2834,14 @@
           <w:lang w:val="ro-RO"/>
         </w:rPr>
         <w:t>camera de filmat interioara</w:t>
+      </w:r>
+      <w:r>
+        <w:rPr>
+          <w:color w:val="000000" w:themeColor="text1"/>
+          <w:spacing w:val="-1"/>
+          <w:lang w:val="ro-RO"/>
+        </w:rPr>
+        <w:t xml:space="preserve"> si optiune de redare a unei melodii</w:t>
       </w:r>
       <w:r>
         <w:rPr>
@@ -2858,8 +2862,6 @@
           <w:lang w:val="ro-RO"/>
         </w:rPr>
       </w:pPr>
-      <w:bookmarkStart w:id="2" w:name="_GoBack"/>
-      <w:bookmarkEnd w:id="2"/>
     </w:p>
     <w:p>
       <w:pPr>
@@ -3127,7 +3129,7 @@
           <w:lang w:val="ro-RO"/>
         </w:rPr>
       </w:pPr>
-      <w:bookmarkStart w:id="3" w:name="_Toc53917594"/>
+      <w:bookmarkStart w:id="2" w:name="_Toc53917594"/>
       <w:r>
         <w:rPr>
           <w:spacing w:val="-1"/>
@@ -3148,7 +3150,7 @@
         </w:rPr>
         <w:t>interese</w:t>
       </w:r>
-      <w:bookmarkEnd w:id="3"/>
+      <w:bookmarkEnd w:id="2"/>
     </w:p>
     <w:p>
       <w:pPr>
@@ -3417,7 +3419,7 @@
           <w:lang w:val="ro-RO"/>
         </w:rPr>
       </w:pPr>
-      <w:bookmarkStart w:id="4" w:name="_Toc53917595"/>
+      <w:bookmarkStart w:id="3" w:name="_Toc53917595"/>
       <w:r>
         <w:rPr>
           <w:spacing w:val="-1"/>
@@ -3439,7 +3441,7 @@
         </w:rPr>
         <w:t>cerințelor</w:t>
       </w:r>
-      <w:bookmarkEnd w:id="4"/>
+      <w:bookmarkEnd w:id="3"/>
     </w:p>
     <w:p>
       <w:pPr>
@@ -3509,7 +3511,7 @@
           <w:lang w:val="ro-RO"/>
         </w:rPr>
       </w:pPr>
-      <w:bookmarkStart w:id="5" w:name="_Toc53917596"/>
+      <w:bookmarkStart w:id="4" w:name="_Toc53917596"/>
       <w:r>
         <w:rPr>
           <w:spacing w:val="-1"/>
@@ -3538,7 +3540,7 @@
         </w:rPr>
         <w:t>e</w:t>
       </w:r>
-      <w:bookmarkEnd w:id="5"/>
+      <w:bookmarkEnd w:id="4"/>
     </w:p>
     <w:p>
       <w:pPr>
@@ -3805,7 +3807,7 @@
           <w:lang w:val="ro-RO"/>
         </w:rPr>
       </w:pPr>
-      <w:bookmarkStart w:id="6" w:name="_Toc53917598"/>
+      <w:bookmarkStart w:id="5" w:name="_Toc53917598"/>
       <w:r>
         <w:rPr>
           <w:spacing w:val="-1"/>
@@ -3826,7 +3828,7 @@
         </w:rPr>
         <w:t>indirecte</w:t>
       </w:r>
-      <w:bookmarkEnd w:id="6"/>
+      <w:bookmarkEnd w:id="5"/>
     </w:p>
     <w:p>
       <w:pPr>
@@ -4060,7 +4062,7 @@
           <w:lang w:val="ro-RO"/>
         </w:rPr>
       </w:pPr>
-      <w:bookmarkStart w:id="7" w:name="_Toc53917599"/>
+      <w:bookmarkStart w:id="6" w:name="_Toc53917599"/>
       <w:r>
         <w:rPr>
           <w:spacing w:val="-1"/>
@@ -4082,7 +4084,7 @@
         </w:rPr>
         <w:t>cerințelor</w:t>
       </w:r>
-      <w:bookmarkEnd w:id="7"/>
+      <w:bookmarkEnd w:id="6"/>
     </w:p>
     <w:p>
       <w:pPr>
@@ -4435,6 +4437,46 @@
           <w:lang w:val="ro-RO"/>
         </w:rPr>
         <w:t>- mod silentios</w:t>
+      </w:r>
+    </w:p>
+    <w:p>
+      <w:pPr>
+        <w:pStyle w:val="BodyText"/>
+        <w:spacing w:line="258" w:lineRule="auto"/>
+        <w:ind w:left="810" w:right="117"/>
+        <w:rPr>
+          <w:color w:val="000000" w:themeColor="text1"/>
+          <w:spacing w:val="-1"/>
+          <w:lang w:val="ro-RO"/>
+        </w:rPr>
+      </w:pPr>
+      <w:r>
+        <w:rPr>
+          <w:color w:val="000000" w:themeColor="text1"/>
+          <w:spacing w:val="-1"/>
+          <w:lang w:val="ro-RO"/>
+        </w:rPr>
+        <w:t>- camera de monitorizare a preparatelor in timpul procesului de gatire</w:t>
+      </w:r>
+    </w:p>
+    <w:p>
+      <w:pPr>
+        <w:pStyle w:val="BodyText"/>
+        <w:spacing w:line="258" w:lineRule="auto"/>
+        <w:ind w:left="810" w:right="117"/>
+        <w:rPr>
+          <w:color w:val="000000" w:themeColor="text1"/>
+          <w:spacing w:val="-1"/>
+          <w:lang w:val="ro-RO"/>
+        </w:rPr>
+      </w:pPr>
+      <w:r>
+        <w:rPr>
+          <w:color w:val="000000" w:themeColor="text1"/>
+          <w:spacing w:val="-1"/>
+          <w:lang w:val="ro-RO"/>
+        </w:rPr>
+        <w:t>- media player</w:t>
       </w:r>
     </w:p>
     <w:p>
@@ -4452,8 +4494,8 @@
           <w:lang w:val="ro-RO"/>
         </w:rPr>
       </w:pPr>
-      <w:bookmarkStart w:id="8" w:name="_Toc382729544"/>
-      <w:bookmarkStart w:id="9" w:name="_Toc53917600"/>
+      <w:bookmarkStart w:id="7" w:name="_Toc382729544"/>
+      <w:bookmarkStart w:id="8" w:name="_Toc53917600"/>
       <w:r>
         <w:rPr>
           <w:spacing w:val="-1"/>
@@ -4475,8 +4517,8 @@
         </w:rPr>
         <w:t>cerințelor</w:t>
       </w:r>
+      <w:bookmarkEnd w:id="7"/>
       <w:bookmarkEnd w:id="8"/>
-      <w:bookmarkEnd w:id="9"/>
     </w:p>
     <w:p>
       <w:pPr>
@@ -4617,14 +4659,22 @@
       </w:pPr>
       <w:r>
         <w:rPr>
+          <w:color w:val="A6A6A6"/>
+          <w:spacing w:val="-1"/>
+          <w:lang w:val="ro-RO"/>
+        </w:rPr>
+        <w:t xml:space="preserve">                </w:t>
+      </w:r>
+      <w:r>
+        <w:rPr>
           <w:noProof/>
           <w:color w:val="A6A6A6"/>
           <w:spacing w:val="-1"/>
         </w:rPr>
         <w:drawing>
-          <wp:inline distT="0" distB="0" distL="0" distR="0" wp14:anchorId="3F09A26A" wp14:editId="02D3A49D">
-            <wp:extent cx="5836920" cy="3121073"/>
-            <wp:effectExtent l="0" t="0" r="0" b="3175"/>
+          <wp:inline distT="0" distB="0" distL="0" distR="0" wp14:anchorId="3F09A26A" wp14:editId="6338D707">
+            <wp:extent cx="5415248" cy="2895600"/>
+            <wp:effectExtent l="0" t="0" r="0" b="0"/>
             <wp:docPr id="1" name="Picture 1"/>
             <wp:cNvGraphicFramePr>
               <a:graphicFrameLocks xmlns:a="http://schemas.openxmlformats.org/drawingml/2006/main" noChangeAspect="1"/>
@@ -4651,7 +4701,7 @@
                   <pic:spPr>
                     <a:xfrm>
                       <a:off x="0" y="0"/>
-                      <a:ext cx="5838547" cy="3121943"/>
+                      <a:ext cx="5441388" cy="2909577"/>
                     </a:xfrm>
                     <a:prstGeom prst="rect">
                       <a:avLst/>
@@ -4682,14 +4732,40 @@
           <w:spacing w:val="-1"/>
           <w:lang w:val="ro-RO"/>
         </w:rPr>
-        <w:t xml:space="preserve">     </w:t>
+        <w:t xml:space="preserve">   </w:t>
+      </w:r>
+      <w:r>
+        <w:rPr>
+          <w:color w:val="A6A6A6"/>
+          <w:spacing w:val="-1"/>
+          <w:lang w:val="ro-RO"/>
+        </w:rPr>
+        <w:t xml:space="preserve">                </w:t>
+      </w:r>
+      <w:bookmarkStart w:id="9" w:name="_GoBack"/>
+      <w:bookmarkEnd w:id="9"/>
+      <w:r>
+        <w:rPr>
+          <w:color w:val="A6A6A6"/>
+          <w:spacing w:val="-1"/>
+          <w:lang w:val="ro-RO"/>
+        </w:rPr>
+        <w:t xml:space="preserve">            </w:t>
+      </w:r>
+      <w:r>
+        <w:rPr>
+          <w:color w:val="A6A6A6"/>
+          <w:spacing w:val="-1"/>
+          <w:lang w:val="ro-RO"/>
+        </w:rPr>
+        <w:t xml:space="preserve">  </w:t>
       </w:r>
       <w:r>
         <w:rPr>
           <w:noProof/>
         </w:rPr>
         <w:drawing>
-          <wp:inline distT="0" distB="0" distL="0" distR="0" wp14:anchorId="76B4B57C" wp14:editId="5973D382">
+          <wp:inline distT="0" distB="0" distL="0" distR="0" wp14:anchorId="76B4B57C" wp14:editId="2CA8D651">
             <wp:extent cx="4076700" cy="2295883"/>
             <wp:effectExtent l="0" t="0" r="0" b="9525"/>
             <wp:docPr id="2" name="Picture 2" descr="https://cdn.discordapp.com/attachments/694612708024385667/818180870254362634/Legenda_analiza_paleta.PNG"/>
@@ -4721,7 +4797,7 @@
                   <pic:spPr bwMode="auto">
                     <a:xfrm>
                       <a:off x="0" y="0"/>
-                      <a:ext cx="4111590" cy="2315532"/>
+                      <a:ext cx="4076700" cy="2295883"/>
                     </a:xfrm>
                     <a:prstGeom prst="rect">
                       <a:avLst/>
@@ -4763,6 +4839,7 @@
           <w:spacing w:val="-1"/>
           <w:lang w:val="ro-RO"/>
         </w:rPr>
+        <w:lastRenderedPageBreak/>
         <w:t>Specificații</w:t>
       </w:r>
       <w:r>
@@ -4796,7 +4873,6 @@
           <w:color w:val="A6A6A6"/>
           <w:lang w:val="ro-RO"/>
         </w:rPr>
-        <w:lastRenderedPageBreak/>
         <w:t>Se</w:t>
       </w:r>
       <w:r>
@@ -5024,6 +5100,46 @@
           <w:lang w:val="ro-RO"/>
         </w:rPr>
         <w:t xml:space="preserve"> pentru a eficientiza si simplifica procesul de gatire</w:t>
+      </w:r>
+    </w:p>
+    <w:p>
+      <w:pPr>
+        <w:pStyle w:val="BodyText"/>
+        <w:numPr>
+          <w:ilvl w:val="0"/>
+          <w:numId w:val="5"/>
+        </w:numPr>
+        <w:rPr>
+          <w:color w:val="000000" w:themeColor="text1"/>
+          <w:lang w:val="ro-RO"/>
+        </w:rPr>
+      </w:pPr>
+      <w:r>
+        <w:rPr>
+          <w:color w:val="000000" w:themeColor="text1"/>
+          <w:lang w:val="ro-RO"/>
+        </w:rPr>
+        <w:t>Mi-ar placea sa pot sa urmaresc mancarea in tip real, mai indeaproape, fara a deschide usa cuptorului</w:t>
+      </w:r>
+    </w:p>
+    <w:p>
+      <w:pPr>
+        <w:pStyle w:val="BodyText"/>
+        <w:numPr>
+          <w:ilvl w:val="0"/>
+          <w:numId w:val="5"/>
+        </w:numPr>
+        <w:rPr>
+          <w:color w:val="000000" w:themeColor="text1"/>
+          <w:lang w:val="ro-RO"/>
+        </w:rPr>
+      </w:pPr>
+      <w:r>
+        <w:rPr>
+          <w:color w:val="000000" w:themeColor="text1"/>
+          <w:lang w:val="ro-RO"/>
+        </w:rPr>
+        <w:t>Ar fi interesant daca cuptorul ar putea reda melodii in timpul procesului de gatire</w:t>
       </w:r>
     </w:p>
     <w:p>
@@ -6832,21 +6948,6 @@
 </file>
 
 <file path=customXml/item1.xml><?xml version="1.0" encoding="utf-8"?>
-<?mso-contentType ?>
-<FormTemplates xmlns="http://schemas.microsoft.com/sharepoint/v3/contenttype/forms">
-  <Display>DocumentLibraryForm</Display>
-  <Edit>DocumentLibraryForm</Edit>
-  <New>DocumentLibraryForm</New>
-</FormTemplates>
-</file>
-
-<file path=customXml/item2.xml><?xml version="1.0" encoding="utf-8"?>
-<p:properties xmlns:p="http://schemas.microsoft.com/office/2006/metadata/properties" xmlns:xsi="http://www.w3.org/2001/XMLSchema-instance" xmlns:pc="http://schemas.microsoft.com/office/infopath/2007/PartnerControls">
-  <documentManagement/>
-</p:properties>
-</file>
-
-<file path=customXml/item3.xml><?xml version="1.0" encoding="utf-8"?>
 <ct:contentTypeSchema xmlns:ct="http://schemas.microsoft.com/office/2006/metadata/contentType" xmlns:ma="http://schemas.microsoft.com/office/2006/metadata/properties/metaAttributes" ct:_="" ma:_="" ma:contentTypeName="Document" ma:contentTypeID="0x010100FEAE9E0DD7D8344EA87A9FF4608B6EF4" ma:contentTypeVersion="6" ma:contentTypeDescription="Create a new document." ma:contentTypeScope="" ma:versionID="ebd799c4c8351c87a602f9d194a089ba">
   <xsd:schema xmlns:xsd="http://www.w3.org/2001/XMLSchema" xmlns:xs="http://www.w3.org/2001/XMLSchema" xmlns:p="http://schemas.microsoft.com/office/2006/metadata/properties" xmlns:ns2="15ce0899-ef80-4cae-8647-bf5405b1f034" xmlns:ns3="2dc37950-69af-4f21-a3c1-736a2430e14d" targetNamespace="http://schemas.microsoft.com/office/2006/metadata/properties" ma:root="true" ma:fieldsID="96a37018633411d5a550c832dc0a4371" ns2:_="" ns3:_="">
     <xsd:import namespace="15ce0899-ef80-4cae-8647-bf5405b1f034"/>
@@ -7025,24 +7126,22 @@
 </ct:contentTypeSchema>
 </file>
 
-<file path=customXml/itemProps1.xml><?xml version="1.0" encoding="utf-8"?>
-<ds:datastoreItem xmlns:ds="http://schemas.openxmlformats.org/officeDocument/2006/customXml" ds:itemID="{6D75C829-5767-4FE5-8AAA-43AA825EE1A6}">
-  <ds:schemaRefs>
-    <ds:schemaRef ds:uri="http://schemas.microsoft.com/sharepoint/v3/contenttype/forms"/>
-  </ds:schemaRefs>
-</ds:datastoreItem>
+<file path=customXml/item2.xml><?xml version="1.0" encoding="utf-8"?>
+<p:properties xmlns:p="http://schemas.microsoft.com/office/2006/metadata/properties" xmlns:xsi="http://www.w3.org/2001/XMLSchema-instance" xmlns:pc="http://schemas.microsoft.com/office/infopath/2007/PartnerControls">
+  <documentManagement/>
+</p:properties>
 </file>
 
-<file path=customXml/itemProps2.xml><?xml version="1.0" encoding="utf-8"?>
-<ds:datastoreItem xmlns:ds="http://schemas.openxmlformats.org/officeDocument/2006/customXml" ds:itemID="{CD340614-EC5F-4B74-81EC-B7F0FD4D83AB}">
-  <ds:schemaRefs>
-    <ds:schemaRef ds:uri="http://schemas.microsoft.com/office/2006/metadata/properties"/>
-    <ds:schemaRef ds:uri="http://schemas.microsoft.com/office/infopath/2007/PartnerControls"/>
-  </ds:schemaRefs>
-</ds:datastoreItem>
+<file path=customXml/item3.xml><?xml version="1.0" encoding="utf-8"?>
+<?mso-contentType ?>
+<FormTemplates xmlns="http://schemas.microsoft.com/sharepoint/v3/contenttype/forms">
+  <Display>DocumentLibraryForm</Display>
+  <Edit>DocumentLibraryForm</Edit>
+  <New>DocumentLibraryForm</New>
+</FormTemplates>
 </file>
 
-<file path=customXml/itemProps3.xml><?xml version="1.0" encoding="utf-8"?>
+<file path=customXml/itemProps1.xml><?xml version="1.0" encoding="utf-8"?>
 <ds:datastoreItem xmlns:ds="http://schemas.openxmlformats.org/officeDocument/2006/customXml" ds:itemID="{1F31847B-4CE3-4A86-B751-BCF31C074EC8}">
   <ds:schemaRefs>
     <ds:schemaRef ds:uri="http://schemas.microsoft.com/office/2006/metadata/contentType"/>
@@ -7059,4 +7158,21 @@
     <ds:schemaRef ds:uri="http://schemas.microsoft.com/internal/obd"/>
   </ds:schemaRefs>
 </ds:datastoreItem>
+</file>
+
+<file path=customXml/itemProps2.xml><?xml version="1.0" encoding="utf-8"?>
+<ds:datastoreItem xmlns:ds="http://schemas.openxmlformats.org/officeDocument/2006/customXml" ds:itemID="{CD340614-EC5F-4B74-81EC-B7F0FD4D83AB}">
+  <ds:schemaRefs>
+    <ds:schemaRef ds:uri="http://schemas.microsoft.com/office/2006/metadata/properties"/>
+    <ds:schemaRef ds:uri="http://schemas.microsoft.com/office/infopath/2007/PartnerControls"/>
+  </ds:schemaRefs>
+</ds:datastoreItem>
+</file>
+
+<file path=customXml/itemProps3.xml><?xml version="1.0" encoding="utf-8"?>
+<ds:datastoreItem xmlns:ds="http://schemas.openxmlformats.org/officeDocument/2006/customXml" ds:itemID="{6D75C829-5767-4FE5-8AAA-43AA825EE1A6}">
+  <ds:schemaRefs>
+    <ds:schemaRef ds:uri="http://schemas.microsoft.com/sharepoint/v3/contenttype/forms"/>
+  </ds:schemaRefs>
+</ds:datastoreItem>
 </file>